--- a/Readings/Dispersion Trading/Vol_Dispersion_Notes.docx
+++ b/Readings/Dispersion Trading/Vol_Dispersion_Notes.docx
@@ -40,7 +40,23 @@
           <w:b/>
           <w:bCs/>
         </w:rPr>
-        <w:t>Author: Qiang Deng</w:t>
+        <w:t xml:space="preserve">Author: </w:t>
+      </w:r>
+      <w:proofErr w:type="spellStart"/>
+      <w:r>
+        <w:rPr>
+          <w:b/>
+          <w:bCs/>
+        </w:rPr>
+        <w:t>Qiang</w:t>
+      </w:r>
+      <w:proofErr w:type="spellEnd"/>
+      <w:r>
+        <w:rPr>
+          <w:b/>
+          <w:bCs/>
+        </w:rPr>
+        <w:t xml:space="preserve"> Deng</w:t>
       </w:r>
     </w:p>
     <w:p>
@@ -270,7 +286,23 @@
           <w:b/>
           <w:bCs/>
         </w:rPr>
-        <w:t xml:space="preserve">Risk-based hypothesis: </w:t>
+        <w:t xml:space="preserve">Risk-based </w:t>
+      </w:r>
+      <w:proofErr w:type="gramStart"/>
+      <w:r>
+        <w:rPr>
+          <w:b/>
+          <w:bCs/>
+        </w:rPr>
+        <w:t>hypothesis:</w:t>
+      </w:r>
+      <w:proofErr w:type="gramEnd"/>
+      <w:r>
+        <w:rPr>
+          <w:b/>
+          <w:bCs/>
+        </w:rPr>
+        <w:t xml:space="preserve"> </w:t>
       </w:r>
       <w:r>
         <w:t>argues that index options are more expensive relative to individual stock options because they bear some risk premium that is absent from individual stock options</w:t>
@@ -433,7 +465,579 @@
     </w:p>
     <w:p>
       <w:pPr>
-        <w:pStyle w:val="ListParagraph"/>
+        <w:rPr>
+          <w:b/>
+          <w:bCs/>
+        </w:rPr>
+      </w:pPr>
+    </w:p>
+    <w:p>
+      <w:pPr>
+        <w:rPr>
+          <w:b/>
+          <w:bCs/>
+          <w:u w:val="single"/>
+        </w:rPr>
+      </w:pPr>
+      <w:r>
+        <w:rPr>
+          <w:b/>
+          <w:bCs/>
+          <w:u w:val="single"/>
+        </w:rPr>
+        <w:t>Theory/Formulas Behind Dispersion Trading</w:t>
+      </w:r>
+      <w:r>
+        <w:rPr>
+          <w:b/>
+          <w:bCs/>
+          <w:u w:val="single"/>
+        </w:rPr>
+        <w:t>:</w:t>
+      </w:r>
+    </w:p>
+    <w:p>
+      <w:pPr>
+        <w:rPr>
+          <w:b/>
+          <w:bCs/>
+        </w:rPr>
+      </w:pPr>
+      <w:r>
+        <w:rPr>
+          <w:b/>
+          <w:bCs/>
+        </w:rPr>
+        <w:t>Index variance:</w:t>
+      </w:r>
+    </w:p>
+    <w:p>
+      <w:pPr>
+        <w:rPr>
+          <w:b/>
+          <w:bCs/>
+        </w:rPr>
+      </w:pPr>
+      <w:r>
+        <w:rPr>
+          <w:noProof/>
+        </w:rPr>
+        <w:drawing>
+          <wp:anchor distT="0" distB="0" distL="114300" distR="114300" simplePos="0" relativeHeight="251659264" behindDoc="0" locked="0" layoutInCell="1" allowOverlap="1" wp14:anchorId="5FB7C058" wp14:editId="7BE7C86D">
+            <wp:simplePos x="0" y="0"/>
+            <wp:positionH relativeFrom="column">
+              <wp:posOffset>0</wp:posOffset>
+            </wp:positionH>
+            <wp:positionV relativeFrom="page">
+              <wp:posOffset>2238375</wp:posOffset>
+            </wp:positionV>
+            <wp:extent cx="2514600" cy="609600"/>
+            <wp:effectExtent l="0" t="0" r="0" b="0"/>
+            <wp:wrapTopAndBottom/>
+            <wp:docPr id="1" name="Picture 1"/>
+            <wp:cNvGraphicFramePr>
+              <a:graphicFrameLocks xmlns:a="http://schemas.openxmlformats.org/drawingml/2006/main" noChangeAspect="1"/>
+            </wp:cNvGraphicFramePr>
+            <a:graphic xmlns:a="http://schemas.openxmlformats.org/drawingml/2006/main">
+              <a:graphicData uri="http://schemas.openxmlformats.org/drawingml/2006/picture">
+                <pic:pic xmlns:pic="http://schemas.openxmlformats.org/drawingml/2006/picture">
+                  <pic:nvPicPr>
+                    <pic:cNvPr id="1" name=""/>
+                    <pic:cNvPicPr/>
+                  </pic:nvPicPr>
+                  <pic:blipFill>
+                    <a:blip r:embed="rId6">
+                      <a:extLst>
+                        <a:ext uri="{28A0092B-C50C-407E-A947-70E740481C1C}">
+                          <a14:useLocalDpi xmlns:a14="http://schemas.microsoft.com/office/drawing/2010/main" val="0"/>
+                        </a:ext>
+                      </a:extLst>
+                    </a:blip>
+                    <a:stretch>
+                      <a:fillRect/>
+                    </a:stretch>
+                  </pic:blipFill>
+                  <pic:spPr>
+                    <a:xfrm>
+                      <a:off x="0" y="0"/>
+                      <a:ext cx="2514600" cy="609600"/>
+                    </a:xfrm>
+                    <a:prstGeom prst="rect">
+                      <a:avLst/>
+                    </a:prstGeom>
+                  </pic:spPr>
+                </pic:pic>
+              </a:graphicData>
+            </a:graphic>
+          </wp:anchor>
+        </w:drawing>
+      </w:r>
+    </w:p>
+    <w:p>
+      <w:pPr>
+        <w:rPr>
+          <w:b/>
+          <w:bCs/>
+        </w:rPr>
+      </w:pPr>
+      <w:r>
+        <w:rPr>
+          <w:b/>
+          <w:bCs/>
+          <w:noProof/>
+        </w:rPr>
+        <w:drawing>
+          <wp:anchor distT="0" distB="0" distL="114300" distR="114300" simplePos="0" relativeHeight="251658240" behindDoc="0" locked="0" layoutInCell="1" allowOverlap="1" wp14:anchorId="44DA6485" wp14:editId="6BDC7842">
+            <wp:simplePos x="0" y="0"/>
+            <wp:positionH relativeFrom="column">
+              <wp:posOffset>47625</wp:posOffset>
+            </wp:positionH>
+            <wp:positionV relativeFrom="page">
+              <wp:posOffset>3324225</wp:posOffset>
+            </wp:positionV>
+            <wp:extent cx="1771650" cy="647700"/>
+            <wp:effectExtent l="0" t="0" r="0" b="0"/>
+            <wp:wrapTopAndBottom/>
+            <wp:docPr id="2" name="Picture 2"/>
+            <wp:cNvGraphicFramePr>
+              <a:graphicFrameLocks xmlns:a="http://schemas.openxmlformats.org/drawingml/2006/main" noChangeAspect="1"/>
+            </wp:cNvGraphicFramePr>
+            <a:graphic xmlns:a="http://schemas.openxmlformats.org/drawingml/2006/main">
+              <a:graphicData uri="http://schemas.openxmlformats.org/drawingml/2006/picture">
+                <pic:pic xmlns:pic="http://schemas.openxmlformats.org/drawingml/2006/picture">
+                  <pic:nvPicPr>
+                    <pic:cNvPr id="1" name=""/>
+                    <pic:cNvPicPr/>
+                  </pic:nvPicPr>
+                  <pic:blipFill>
+                    <a:blip r:embed="rId7">
+                      <a:extLst>
+                        <a:ext uri="{28A0092B-C50C-407E-A947-70E740481C1C}">
+                          <a14:useLocalDpi xmlns:a14="http://schemas.microsoft.com/office/drawing/2010/main" val="0"/>
+                        </a:ext>
+                      </a:extLst>
+                    </a:blip>
+                    <a:stretch>
+                      <a:fillRect/>
+                    </a:stretch>
+                  </pic:blipFill>
+                  <pic:spPr>
+                    <a:xfrm>
+                      <a:off x="0" y="0"/>
+                      <a:ext cx="1771650" cy="647700"/>
+                    </a:xfrm>
+                    <a:prstGeom prst="rect">
+                      <a:avLst/>
+                    </a:prstGeom>
+                  </pic:spPr>
+                </pic:pic>
+              </a:graphicData>
+            </a:graphic>
+          </wp:anchor>
+        </w:drawing>
+      </w:r>
+      <w:r>
+        <w:rPr>
+          <w:b/>
+          <w:bCs/>
+        </w:rPr>
+        <w:t>Implied Avg. Correlation:</w:t>
+      </w:r>
+    </w:p>
+    <w:p>
+      <w:pPr>
+        <w:rPr>
+          <w:b/>
+          <w:bCs/>
+        </w:rPr>
+      </w:pPr>
+      <w:r>
+        <w:rPr>
+          <w:b/>
+          <w:bCs/>
+          <w:highlight w:val="yellow"/>
+        </w:rPr>
+        <w:t>Since the dispersion strategy involves long positions on individual volatilities and short positions on index volatility, it will make profits when the realized volatilities on individual stocks are high and the realized volatili</w:t>
+      </w:r>
+      <w:r>
+        <w:rPr>
+          <w:b/>
+          <w:bCs/>
+          <w:highlight w:val="yellow"/>
+        </w:rPr>
+        <w:t>ty of the index is low.</w:t>
+      </w:r>
+    </w:p>
+    <w:p>
+      <w:pPr>
+        <w:pStyle w:val="ListParagraph"/>
+        <w:numPr>
+          <w:ilvl w:val="0"/>
+          <w:numId w:val="1"/>
+        </w:numPr>
+        <w:spacing w:line="360" w:lineRule="auto"/>
+      </w:pPr>
+      <w:r>
+        <w:t>In other words, the strategy loses little on the short side and makes a lot on the long side if large “dispersion” among constituent stocks is achieved.</w:t>
+      </w:r>
+    </w:p>
+    <w:p>
+      <w:pPr>
+        <w:pStyle w:val="ListParagraph"/>
+        <w:numPr>
+          <w:ilvl w:val="0"/>
+          <w:numId w:val="1"/>
+        </w:numPr>
+        <w:spacing w:line="360" w:lineRule="auto"/>
+        <w:rPr>
+          <w:b/>
+          <w:bCs/>
+        </w:rPr>
+      </w:pPr>
+      <w:r>
+        <w:rPr>
+          <w:b/>
+          <w:bCs/>
+        </w:rPr>
+        <w:t xml:space="preserve">This will happen when the realized average correlation turns out to be lower than implied correlation </w:t>
+      </w:r>
+    </w:p>
+    <w:p>
+      <w:pPr>
+        <w:pStyle w:val="ListParagraph"/>
+        <w:numPr>
+          <w:ilvl w:val="1"/>
+          <w:numId w:val="1"/>
+        </w:numPr>
+        <w:spacing w:line="360" w:lineRule="auto"/>
+        <w:rPr>
+          <w:b/>
+          <w:bCs/>
+          <w:highlight w:val="yellow"/>
+        </w:rPr>
+      </w:pPr>
+      <w:r>
+        <w:rPr>
+          <w:b/>
+          <w:bCs/>
+          <w:highlight w:val="yellow"/>
+        </w:rPr>
+        <w:t>Want to find areas of elevated implied correlation to make this trade</w:t>
+      </w:r>
+    </w:p>
+    <w:p>
+      <w:pPr>
+        <w:pStyle w:val="ListParagraph"/>
+        <w:numPr>
+          <w:ilvl w:val="0"/>
+          <w:numId w:val="1"/>
+        </w:numPr>
+        <w:spacing w:line="360" w:lineRule="auto"/>
+        <w:rPr>
+          <w:b/>
+          <w:bCs/>
+        </w:rPr>
+      </w:pPr>
+      <w:r>
+        <w:t xml:space="preserve">The main source of risk this strategy is exposed to can be interpreted as the variation of correlation between individual component stocks </w:t>
+      </w:r>
+    </w:p>
+    <w:p>
+      <w:pPr>
+        <w:pStyle w:val="ListParagraph"/>
+        <w:numPr>
+          <w:ilvl w:val="0"/>
+          <w:numId w:val="1"/>
+        </w:numPr>
+        <w:spacing w:line="360" w:lineRule="auto"/>
+        <w:rPr>
+          <w:b/>
+          <w:bCs/>
+        </w:rPr>
+      </w:pPr>
+      <w:r>
+        <w:t>Profits could come from the negative correlation risk premium, or overpricing of index options relative to individual stock options, or both</w:t>
+      </w:r>
+    </w:p>
+    <w:p>
+      <w:pPr>
+        <w:spacing w:line="360" w:lineRule="auto"/>
+        <w:rPr>
+          <w:b/>
+          <w:bCs/>
+          <w:u w:val="single"/>
+        </w:rPr>
+      </w:pPr>
+      <w:r>
+        <w:rPr>
+          <w:b/>
+          <w:bCs/>
+          <w:u w:val="single"/>
+        </w:rPr>
+        <w:t>What the paper is truly trying to figure out:</w:t>
+      </w:r>
+    </w:p>
+    <w:p>
+      <w:pPr>
+        <w:pStyle w:val="ListParagraph"/>
+        <w:numPr>
+          <w:ilvl w:val="0"/>
+          <w:numId w:val="1"/>
+        </w:numPr>
+        <w:spacing w:line="360" w:lineRule="auto"/>
+        <w:rPr>
+          <w:b/>
+          <w:bCs/>
+        </w:rPr>
+      </w:pPr>
+      <w:r>
+        <w:t>Around 2000</w:t>
+      </w:r>
+      <w:r>
+        <w:t>, options could be traded on different exchanges as opposed to certain options only trading on one exchange. This enabled price discovery, and decreased spreads on options significantly</w:t>
+      </w:r>
+    </w:p>
+    <w:p>
+      <w:pPr>
+        <w:pStyle w:val="ListParagraph"/>
+        <w:numPr>
+          <w:ilvl w:val="0"/>
+          <w:numId w:val="1"/>
+        </w:numPr>
+        <w:spacing w:line="360" w:lineRule="auto"/>
+        <w:rPr>
+          <w:b/>
+          <w:bCs/>
+        </w:rPr>
+      </w:pPr>
+      <w:r>
+        <w:t xml:space="preserve">The paper looks to see if dispersion profits comes from market inefficiency (profits should disappear after 2000 then) or if it is from bearing correlation risk in which case profits should remain the same </w:t>
+      </w:r>
+    </w:p>
+    <w:p>
+      <w:pPr>
+        <w:spacing w:line="360" w:lineRule="auto"/>
+        <w:ind w:left="360"/>
+        <w:rPr>
+          <w:b/>
+          <w:bCs/>
+          <w:u w:val="single"/>
+        </w:rPr>
+      </w:pPr>
+      <w:r>
+        <w:rPr>
+          <w:b/>
+          <w:bCs/>
+        </w:rPr>
+        <w:lastRenderedPageBreak/>
+        <w:t xml:space="preserve"> </w:t>
+      </w:r>
+      <w:r>
+        <w:rPr>
+          <w:b/>
+          <w:bCs/>
+          <w:u w:val="single"/>
+        </w:rPr>
+        <w:t>Paper Implementation:</w:t>
+      </w:r>
+    </w:p>
+    <w:p>
+      <w:pPr>
+        <w:spacing w:line="360" w:lineRule="auto"/>
+        <w:ind w:left="360"/>
+        <w:rPr>
+          <w:i/>
+          <w:iCs/>
+        </w:rPr>
+      </w:pPr>
+      <w:r>
+        <w:rPr>
+          <w:i/>
+          <w:iCs/>
+        </w:rPr>
+        <w:t>Naïve Dispersion Strategy</w:t>
+      </w:r>
+    </w:p>
+    <w:p>
+      <w:pPr>
+        <w:pStyle w:val="ListParagraph"/>
+        <w:numPr>
+          <w:ilvl w:val="0"/>
+          <w:numId w:val="1"/>
+        </w:numPr>
+        <w:spacing w:line="360" w:lineRule="auto"/>
+      </w:pPr>
+      <w:r>
+        <w:t xml:space="preserve">Starting from Jan 1996, on the first trading day following options’ expiration date of each month, a portfolio of near-ATM straddles on S&amp;P 500 index is sold and a portfolio </w:t>
+      </w:r>
+      <w:r>
+        <w:t xml:space="preserve">of near ATM straddles on S&amp;P 500 component stocks is bought. </w:t>
+      </w:r>
+    </w:p>
+    <w:p>
+      <w:pPr>
+        <w:pStyle w:val="ListParagraph"/>
+        <w:numPr>
+          <w:ilvl w:val="0"/>
+          <w:numId w:val="1"/>
+        </w:numPr>
+        <w:spacing w:line="360" w:lineRule="auto"/>
+      </w:pPr>
+      <w:r>
+        <w:t xml:space="preserve">All options traded on this strategy </w:t>
+      </w:r>
+      <w:r>
+        <w:t xml:space="preserve">expire in the next month </w:t>
+      </w:r>
+      <w:r>
+        <w:t xml:space="preserve">and the paper simply </w:t>
+      </w:r>
+      <w:r>
+        <w:t>rolls this strategy every single month to see returns</w:t>
+      </w:r>
+    </w:p>
+    <w:p>
+      <w:pPr>
+        <w:pStyle w:val="ListParagraph"/>
+        <w:numPr>
+          <w:ilvl w:val="0"/>
+          <w:numId w:val="1"/>
+        </w:numPr>
+        <w:spacing w:line="360" w:lineRule="auto"/>
+      </w:pPr>
+      <w:r>
+        <w:t>Essentially returns on the strategy struggle after 2000 (1996-2000 does great and 2000-2006 not good)</w:t>
+      </w:r>
+    </w:p>
+    <w:p>
+      <w:pPr>
+        <w:pStyle w:val="ListParagraph"/>
+        <w:numPr>
+          <w:ilvl w:val="0"/>
+          <w:numId w:val="1"/>
+        </w:numPr>
+        <w:spacing w:line="360" w:lineRule="auto"/>
+      </w:pPr>
+      <w:r>
+        <w:rPr>
+          <w:b/>
+          <w:bCs/>
+        </w:rPr>
+        <w:t xml:space="preserve">This Naïve strategy is not what we are looking to do since </w:t>
+      </w:r>
+      <w:r>
+        <w:rPr>
+          <w:b/>
+          <w:bCs/>
+        </w:rPr>
+        <w:t>it just enters the trades blindly and does not hedge at all</w:t>
+      </w:r>
+    </w:p>
+    <w:p>
+      <w:pPr>
+        <w:spacing w:line="360" w:lineRule="auto"/>
+        <w:rPr>
+          <w:i/>
+          <w:iCs/>
+        </w:rPr>
+      </w:pPr>
+      <w:r>
+        <w:rPr>
+          <w:i/>
+          <w:iCs/>
+        </w:rPr>
+        <w:t>Dispersion Trading Conditional on Correlation</w:t>
+      </w:r>
+    </w:p>
+    <w:p>
+      <w:pPr>
+        <w:pStyle w:val="ListParagraph"/>
+        <w:numPr>
+          <w:ilvl w:val="0"/>
+          <w:numId w:val="1"/>
+        </w:numPr>
+        <w:spacing w:line="360" w:lineRule="auto"/>
+      </w:pPr>
+      <w:r>
+        <w:t xml:space="preserve">Dispersion takes long positions on the vol of index constituents and short positions on index vol. </w:t>
+      </w:r>
+      <w:r>
+        <w:t xml:space="preserve">Index implied vol is supposed to be so high that the implied correlation is higher than the realized correlation between individual stocks </w:t>
+      </w:r>
+    </w:p>
+    <w:p>
+      <w:pPr>
+        <w:pStyle w:val="ListParagraph"/>
+        <w:numPr>
+          <w:ilvl w:val="1"/>
+          <w:numId w:val="1"/>
+        </w:numPr>
+        <w:spacing w:line="360" w:lineRule="auto"/>
+      </w:pPr>
+      <w:r>
+        <w:t xml:space="preserve">Sometimes the opposite situation proposes itself </w:t>
+      </w:r>
+    </w:p>
+    <w:p>
+      <w:pPr>
+        <w:pStyle w:val="ListParagraph"/>
+        <w:numPr>
+          <w:ilvl w:val="0"/>
+          <w:numId w:val="1"/>
+        </w:numPr>
+        <w:spacing w:line="360" w:lineRule="auto"/>
+      </w:pPr>
+      <w:r>
+        <w:t xml:space="preserve">When forecasted correlation is higher than </w:t>
+      </w:r>
+      <w:r>
+        <w:t>the current implied correlation, you take the trade</w:t>
+      </w:r>
+    </w:p>
+    <w:p>
+      <w:pPr>
+        <w:pStyle w:val="ListParagraph"/>
+        <w:numPr>
+          <w:ilvl w:val="0"/>
+          <w:numId w:val="1"/>
+        </w:numPr>
+        <w:spacing w:line="360" w:lineRule="auto"/>
+      </w:pPr>
+      <w:r>
+        <w:t xml:space="preserve">This strategy performs much better than naïve </w:t>
+      </w:r>
+    </w:p>
+    <w:p>
+      <w:pPr>
+        <w:spacing w:line="360" w:lineRule="auto"/>
+        <w:rPr>
+          <w:i/>
+          <w:iCs/>
+        </w:rPr>
+      </w:pPr>
+      <w:r>
+        <w:rPr>
+          <w:i/>
+          <w:iCs/>
+        </w:rPr>
+        <w:t>Other possibilities of improving the trade include using PCA to find the optimal sub</w:t>
+      </w:r>
+      <w:r>
+        <w:rPr>
+          <w:i/>
+          <w:iCs/>
+        </w:rPr>
+        <w:t>set of component stocks and delta hedging which we will do regardless</w:t>
+      </w:r>
+    </w:p>
+    <w:p>
+      <w:pPr>
+        <w:spacing w:line="360" w:lineRule="auto"/>
+      </w:pPr>
+    </w:p>
+    <w:p>
+      <w:pPr>
+        <w:spacing w:line="360" w:lineRule="auto"/>
       </w:pPr>
     </w:p>
     <w:sectPr>

--- a/Readings/Dispersion Trading/Vol_Dispersion_Notes.docx
+++ b/Readings/Dispersion Trading/Vol_Dispersion_Notes.docx
@@ -40,23 +40,7 @@
           <w:b/>
           <w:bCs/>
         </w:rPr>
-        <w:t xml:space="preserve">Author: </w:t>
-      </w:r>
-      <w:proofErr w:type="spellStart"/>
-      <w:r>
-        <w:rPr>
-          <w:b/>
-          <w:bCs/>
-        </w:rPr>
-        <w:t>Qiang</w:t>
-      </w:r>
-      <w:proofErr w:type="spellEnd"/>
-      <w:r>
-        <w:rPr>
-          <w:b/>
-          <w:bCs/>
-        </w:rPr>
-        <w:t xml:space="preserve"> Deng</w:t>
+        <w:t>Author: Qiang Deng</w:t>
       </w:r>
     </w:p>
     <w:p>
@@ -286,23 +270,7 @@
           <w:b/>
           <w:bCs/>
         </w:rPr>
-        <w:t xml:space="preserve">Risk-based </w:t>
-      </w:r>
-      <w:proofErr w:type="gramStart"/>
-      <w:r>
-        <w:rPr>
-          <w:b/>
-          <w:bCs/>
-        </w:rPr>
-        <w:t>hypothesis:</w:t>
-      </w:r>
-      <w:proofErr w:type="gramEnd"/>
-      <w:r>
-        <w:rPr>
-          <w:b/>
-          <w:bCs/>
-        </w:rPr>
-        <w:t xml:space="preserve"> </w:t>
+        <w:t xml:space="preserve">Risk-based hypothesis: </w:t>
       </w:r>
       <w:r>
         <w:t>argues that index options are more expensive relative to individual stock options because they bear some risk premium that is absent from individual stock options</w:t>
@@ -523,7 +491,7 @@
           <w:noProof/>
         </w:rPr>
         <w:drawing>
-          <wp:anchor distT="0" distB="0" distL="114300" distR="114300" simplePos="0" relativeHeight="251659264" behindDoc="0" locked="0" layoutInCell="1" allowOverlap="1" wp14:anchorId="5FB7C058" wp14:editId="7BE7C86D">
+          <wp:anchor distT="0" distB="0" distL="114300" distR="114300" simplePos="0" relativeHeight="251658241" behindDoc="0" locked="0" layoutInCell="1" allowOverlap="1" wp14:anchorId="5FB7C058" wp14:editId="7BE7C86D">
             <wp:simplePos x="0" y="0"/>
             <wp:positionH relativeFrom="column">
               <wp:posOffset>0</wp:posOffset>
@@ -829,7 +797,6 @@
           <w:b/>
           <w:bCs/>
         </w:rPr>
-        <w:lastRenderedPageBreak/>
         <w:t xml:space="preserve"> </w:t>
       </w:r>
       <w:r>
